--- a/Baseline Current/Youth_Self-Report_Baseline_Current_Form_V0.3.docx
+++ b/Baseline Current/Youth_Self-Report_Baseline_Current_Form_V0.3.docx
@@ -400,7 +400,7 @@
           <w:sz w:val="22"/>
           <w:szCs w:val="22"/>
         </w:rPr>
-        <w:t>,</w:t>
+        <w:t xml:space="preserve">, Stan </w:t>
       </w:r>
       <w:proofErr w:type="spellStart"/>
       <w:r>
@@ -409,7 +409,7 @@
           <w:sz w:val="22"/>
           <w:szCs w:val="22"/>
         </w:rPr>
-        <w:t xml:space="preserve"> Stan Colcombe</w:t>
+        <w:t>Colcombe</w:t>
       </w:r>
       <w:proofErr w:type="spellEnd"/>
       <w:r>
@@ -1461,6 +1461,34 @@
           <w:sz w:val="22"/>
           <w:szCs w:val="22"/>
         </w:rPr>
+        <w:t>Central or South America</w:t>
+      </w:r>
+    </w:p>
+    <w:p>
+      <w:pPr>
+        <w:numPr>
+          <w:ilvl w:val="1"/>
+          <w:numId w:val="8"/>
+        </w:numPr>
+        <w:pBdr>
+          <w:top w:val="nil"/>
+          <w:left w:val="nil"/>
+          <w:bottom w:val="nil"/>
+          <w:right w:val="nil"/>
+          <w:between w:val="nil"/>
+        </w:pBdr>
+        <w:rPr>
+          <w:rFonts w:ascii="Arial" w:eastAsia="Arial" w:hAnsi="Arial" w:cs="Arial"/>
+          <w:sz w:val="22"/>
+          <w:szCs w:val="22"/>
+        </w:rPr>
+      </w:pPr>
+      <w:r>
+        <w:rPr>
+          <w:rFonts w:ascii="Arial" w:eastAsia="Arial" w:hAnsi="Arial" w:cs="Arial"/>
+          <w:sz w:val="22"/>
+          <w:szCs w:val="22"/>
+        </w:rPr>
         <w:t>Don’t know</w:t>
       </w:r>
     </w:p>
@@ -1511,6 +1539,25 @@
     </w:p>
     <w:p>
       <w:pPr>
+        <w:rPr>
+          <w:rFonts w:ascii="Arial" w:eastAsia="Arial" w:hAnsi="Arial" w:cs="Arial"/>
+          <w:b/>
+          <w:sz w:val="22"/>
+          <w:szCs w:val="22"/>
+        </w:rPr>
+      </w:pPr>
+      <w:r>
+        <w:rPr>
+          <w:rFonts w:ascii="Arial" w:eastAsia="Arial" w:hAnsi="Arial" w:cs="Arial"/>
+          <w:b/>
+          <w:sz w:val="22"/>
+          <w:szCs w:val="22"/>
+        </w:rPr>
+        <w:br w:type="page"/>
+      </w:r>
+    </w:p>
+    <w:p>
+      <w:pPr>
         <w:numPr>
           <w:ilvl w:val="0"/>
           <w:numId w:val="8"/>
@@ -1534,6 +1581,7 @@
           <w:sz w:val="22"/>
           <w:szCs w:val="22"/>
         </w:rPr>
+        <w:lastRenderedPageBreak/>
         <w:t>Are you of Hispanic or Latino descent - that is, Mexican, Mexican American, Chicano, Puerto Rican, Cuban, South or Central American or other Spanish culture or origin?</w:t>
       </w:r>
     </w:p>
@@ -2062,7 +2110,6 @@
           <w:bCs/>
           <w:sz w:val="22"/>
           <w:szCs w:val="22"/>
-          <w:u w:val="single"/>
         </w:rPr>
         <w:t>Are any adults living in the home an ESSENTIAL WORKER (e.g., healthcare, delivery worker, store worker, security, building maintenance)? Y/N</w:t>
       </w:r>
@@ -2102,7 +2149,6 @@
           <w:bCs/>
           <w:sz w:val="22"/>
           <w:szCs w:val="22"/>
-          <w:u w:val="single"/>
         </w:rPr>
         <w:t xml:space="preserve">If </w:t>
       </w:r>
@@ -2114,7 +2160,6 @@
           <w:bCs/>
           <w:sz w:val="22"/>
           <w:szCs w:val="22"/>
-          <w:u w:val="single"/>
         </w:rPr>
         <w:t>y</w:t>
       </w:r>
@@ -2126,7 +2171,6 @@
           <w:bCs/>
           <w:sz w:val="22"/>
           <w:szCs w:val="22"/>
-          <w:u w:val="single"/>
         </w:rPr>
         <w:t>es</w:t>
       </w:r>
@@ -2168,7 +2212,6 @@
           <w:bCs/>
           <w:sz w:val="22"/>
           <w:szCs w:val="22"/>
-          <w:u w:val="single"/>
         </w:rPr>
         <w:t>Do they come home each day? </w:t>
       </w:r>
@@ -2206,7 +2249,6 @@
           <w:rFonts w:ascii="Arial" w:hAnsi="Arial" w:cs="Arial"/>
           <w:sz w:val="22"/>
           <w:szCs w:val="22"/>
-          <w:u w:val="single"/>
         </w:rPr>
         <w:t>Yes</w:t>
       </w:r>
@@ -2242,7 +2284,6 @@
           <w:rFonts w:ascii="Arial" w:hAnsi="Arial" w:cs="Arial"/>
           <w:sz w:val="22"/>
           <w:szCs w:val="22"/>
-          <w:u w:val="single"/>
         </w:rPr>
         <w:t>No separated due to COVID-19</w:t>
       </w:r>
@@ -2278,7 +2319,6 @@
           <w:rFonts w:ascii="Arial" w:hAnsi="Arial" w:cs="Arial"/>
           <w:sz w:val="22"/>
           <w:szCs w:val="22"/>
-          <w:u w:val="single"/>
         </w:rPr>
         <w:t>No separated due to other reasons</w:t>
       </w:r>
@@ -2318,7 +2358,6 @@
           <w:bCs/>
           <w:sz w:val="22"/>
           <w:szCs w:val="22"/>
-          <w:u w:val="single"/>
         </w:rPr>
         <w:t>Are they a FIRST RESPONDER, HEALTHCARE PROVIDER or OTHER WORKER in a facility treating COVID-19? Y/N</w:t>
       </w:r>
@@ -2713,6 +2752,10 @@
     </w:p>
     <w:p>
       <w:pPr>
+        <w:numPr>
+          <w:ilvl w:val="0"/>
+          <w:numId w:val="8"/>
+        </w:numPr>
         <w:pBdr>
           <w:top w:val="nil"/>
           <w:left w:val="nil"/>
@@ -2721,14 +2764,34 @@
           <w:between w:val="nil"/>
         </w:pBdr>
         <w:rPr>
-          <w:rFonts w:ascii="Arial" w:eastAsia="Arial" w:hAnsi="Arial" w:cs="Arial"/>
-          <w:sz w:val="22"/>
-          <w:szCs w:val="22"/>
-        </w:rPr>
-      </w:pPr>
-    </w:p>
-    <w:p>
-      <w:pPr>
+          <w:sz w:val="22"/>
+          <w:szCs w:val="22"/>
+        </w:rPr>
+      </w:pPr>
+      <w:r>
+        <w:rPr>
+          <w:rFonts w:ascii="Arial" w:eastAsia="Arial" w:hAnsi="Arial" w:cs="Arial"/>
+          <w:b/>
+          <w:sz w:val="22"/>
+          <w:szCs w:val="22"/>
+        </w:rPr>
+        <w:t>Has a health professional ever told you that you had any of the following health conditions (check all that apply)?</w:t>
+      </w:r>
+      <w:r>
+        <w:rPr>
+          <w:rFonts w:ascii="Arial" w:eastAsia="Arial" w:hAnsi="Arial" w:cs="Arial"/>
+          <w:sz w:val="22"/>
+          <w:szCs w:val="22"/>
+        </w:rPr>
+        <w:t> </w:t>
+      </w:r>
+    </w:p>
+    <w:p>
+      <w:pPr>
+        <w:numPr>
+          <w:ilvl w:val="1"/>
+          <w:numId w:val="8"/>
+        </w:numPr>
         <w:pBdr>
           <w:top w:val="nil"/>
           <w:left w:val="nil"/>
@@ -2737,14 +2800,25 @@
           <w:between w:val="nil"/>
         </w:pBdr>
         <w:rPr>
-          <w:rFonts w:ascii="Arial" w:eastAsia="Arial" w:hAnsi="Arial" w:cs="Arial"/>
-          <w:sz w:val="22"/>
-          <w:szCs w:val="22"/>
-        </w:rPr>
-      </w:pPr>
-    </w:p>
-    <w:p>
-      <w:pPr>
+          <w:sz w:val="22"/>
+          <w:szCs w:val="22"/>
+        </w:rPr>
+      </w:pPr>
+      <w:r>
+        <w:rPr>
+          <w:rFonts w:ascii="Arial" w:eastAsia="Arial" w:hAnsi="Arial" w:cs="Arial"/>
+          <w:sz w:val="22"/>
+          <w:szCs w:val="22"/>
+        </w:rPr>
+        <w:t>Seasonal allergies</w:t>
+      </w:r>
+    </w:p>
+    <w:p>
+      <w:pPr>
+        <w:numPr>
+          <w:ilvl w:val="1"/>
+          <w:numId w:val="8"/>
+        </w:numPr>
         <w:pBdr>
           <w:top w:val="nil"/>
           <w:left w:val="nil"/>
@@ -2753,14 +2827,25 @@
           <w:between w:val="nil"/>
         </w:pBdr>
         <w:rPr>
-          <w:rFonts w:ascii="Arial" w:eastAsia="Arial" w:hAnsi="Arial" w:cs="Arial"/>
-          <w:sz w:val="22"/>
-          <w:szCs w:val="22"/>
-        </w:rPr>
-      </w:pPr>
-    </w:p>
-    <w:p>
-      <w:pPr>
+          <w:sz w:val="22"/>
+          <w:szCs w:val="22"/>
+        </w:rPr>
+      </w:pPr>
+      <w:r>
+        <w:rPr>
+          <w:rFonts w:ascii="Arial" w:eastAsia="Arial" w:hAnsi="Arial" w:cs="Arial"/>
+          <w:sz w:val="22"/>
+          <w:szCs w:val="22"/>
+        </w:rPr>
+        <w:t>Asthma or other lung problems</w:t>
+      </w:r>
+    </w:p>
+    <w:p>
+      <w:pPr>
+        <w:numPr>
+          <w:ilvl w:val="1"/>
+          <w:numId w:val="8"/>
+        </w:numPr>
         <w:pBdr>
           <w:top w:val="nil"/>
           <w:left w:val="nil"/>
@@ -2768,18 +2853,24 @@
           <w:right w:val="nil"/>
           <w:between w:val="nil"/>
         </w:pBdr>
-        <w:ind w:left="1440" w:hanging="720"/>
-        <w:rPr>
-          <w:rFonts w:ascii="Arial" w:eastAsia="Arial" w:hAnsi="Arial" w:cs="Arial"/>
-          <w:sz w:val="22"/>
-          <w:szCs w:val="22"/>
-        </w:rPr>
-      </w:pPr>
-    </w:p>
-    <w:p>
-      <w:pPr>
-        <w:numPr>
-          <w:ilvl w:val="0"/>
+        <w:rPr>
+          <w:sz w:val="22"/>
+          <w:szCs w:val="22"/>
+        </w:rPr>
+      </w:pPr>
+      <w:r>
+        <w:rPr>
+          <w:rFonts w:ascii="Arial" w:eastAsia="Arial" w:hAnsi="Arial" w:cs="Arial"/>
+          <w:sz w:val="22"/>
+          <w:szCs w:val="22"/>
+        </w:rPr>
+        <w:t>Heart problems</w:t>
+      </w:r>
+    </w:p>
+    <w:p>
+      <w:pPr>
+        <w:numPr>
+          <w:ilvl w:val="1"/>
           <w:numId w:val="8"/>
         </w:numPr>
         <w:pBdr>
@@ -2797,20 +2888,10 @@
       <w:r>
         <w:rPr>
           <w:rFonts w:ascii="Arial" w:eastAsia="Arial" w:hAnsi="Arial" w:cs="Arial"/>
-          <w:b/>
-          <w:sz w:val="22"/>
-          <w:szCs w:val="22"/>
-        </w:rPr>
-        <w:lastRenderedPageBreak/>
-        <w:t>Has a health professional ever told you that you had any of the following health conditions (check all that apply)?</w:t>
-      </w:r>
-      <w:r>
-        <w:rPr>
-          <w:rFonts w:ascii="Arial" w:eastAsia="Arial" w:hAnsi="Arial" w:cs="Arial"/>
-          <w:sz w:val="22"/>
-          <w:szCs w:val="22"/>
-        </w:rPr>
-        <w:t> </w:t>
+          <w:sz w:val="22"/>
+          <w:szCs w:val="22"/>
+        </w:rPr>
+        <w:t>Kidney problems</w:t>
       </w:r>
     </w:p>
     <w:p>
@@ -2837,7 +2918,7 @@
           <w:sz w:val="22"/>
           <w:szCs w:val="22"/>
         </w:rPr>
-        <w:t>Seasonal allergies</w:t>
+        <w:t>Immune disorder</w:t>
       </w:r>
     </w:p>
     <w:p>
@@ -2864,7 +2945,7 @@
           <w:sz w:val="22"/>
           <w:szCs w:val="22"/>
         </w:rPr>
-        <w:t>Asthma or other lung problems</w:t>
+        <w:t>Diabetes or high blood sugar</w:t>
       </w:r>
     </w:p>
     <w:p>
@@ -2891,7 +2972,7 @@
           <w:sz w:val="22"/>
           <w:szCs w:val="22"/>
         </w:rPr>
-        <w:t>Heart problems</w:t>
+        <w:t>Cancer</w:t>
       </w:r>
     </w:p>
     <w:p>
@@ -2918,7 +2999,7 @@
           <w:sz w:val="22"/>
           <w:szCs w:val="22"/>
         </w:rPr>
-        <w:t>Kidney problems</w:t>
+        <w:t>Arthritis</w:t>
       </w:r>
     </w:p>
     <w:p>
@@ -2945,7 +3026,7 @@
           <w:sz w:val="22"/>
           <w:szCs w:val="22"/>
         </w:rPr>
-        <w:t>Immune disorder</w:t>
+        <w:t>Frequent or very bad headaches</w:t>
       </w:r>
     </w:p>
     <w:p>
@@ -2972,7 +3053,7 @@
           <w:sz w:val="22"/>
           <w:szCs w:val="22"/>
         </w:rPr>
-        <w:t>Diabetes or high blood sugar</w:t>
+        <w:t>Epilepsy or seizures</w:t>
       </w:r>
     </w:p>
     <w:p>
@@ -2999,7 +3080,7 @@
           <w:sz w:val="22"/>
           <w:szCs w:val="22"/>
         </w:rPr>
-        <w:t>Cancer</w:t>
+        <w:t>Serious stomach or bowel problems</w:t>
       </w:r>
     </w:p>
     <w:p>
@@ -3026,7 +3107,7 @@
           <w:sz w:val="22"/>
           <w:szCs w:val="22"/>
         </w:rPr>
-        <w:t>Arthritis</w:t>
+        <w:t>Serious acne or skin problems</w:t>
       </w:r>
     </w:p>
     <w:p>
@@ -3053,7 +3134,7 @@
           <w:sz w:val="22"/>
           <w:szCs w:val="22"/>
         </w:rPr>
-        <w:t>Frequent or very bad headaches</w:t>
+        <w:t>Emotional or mental health problems such as Depression or Anxiety</w:t>
       </w:r>
     </w:p>
     <w:p>
@@ -3070,17 +3151,18 @@
           <w:between w:val="nil"/>
         </w:pBdr>
         <w:rPr>
-          <w:sz w:val="22"/>
-          <w:szCs w:val="22"/>
-        </w:rPr>
-      </w:pPr>
-      <w:r>
-        <w:rPr>
-          <w:rFonts w:ascii="Arial" w:eastAsia="Arial" w:hAnsi="Arial" w:cs="Arial"/>
-          <w:sz w:val="22"/>
-          <w:szCs w:val="22"/>
-        </w:rPr>
-        <w:t>Epilepsy or seizures</w:t>
+          <w:rFonts w:ascii="Arial" w:eastAsia="Arial" w:hAnsi="Arial" w:cs="Arial"/>
+          <w:sz w:val="22"/>
+          <w:szCs w:val="22"/>
+        </w:rPr>
+      </w:pPr>
+      <w:r>
+        <w:rPr>
+          <w:rFonts w:ascii="Arial" w:eastAsia="Arial" w:hAnsi="Arial" w:cs="Arial"/>
+          <w:sz w:val="22"/>
+          <w:szCs w:val="22"/>
+        </w:rPr>
+        <w:t>Problems with alcohol or drugs</w:t>
       </w:r>
     </w:p>
     <w:p>
@@ -3097,17 +3179,18 @@
           <w:between w:val="nil"/>
         </w:pBdr>
         <w:rPr>
-          <w:sz w:val="22"/>
-          <w:szCs w:val="22"/>
-        </w:rPr>
-      </w:pPr>
-      <w:r>
-        <w:rPr>
-          <w:rFonts w:ascii="Arial" w:eastAsia="Arial" w:hAnsi="Arial" w:cs="Arial"/>
-          <w:sz w:val="22"/>
-          <w:szCs w:val="22"/>
-        </w:rPr>
-        <w:t>Serious stomach or bowel problems</w:t>
+          <w:rFonts w:ascii="Arial" w:eastAsia="Arial" w:hAnsi="Arial" w:cs="Arial"/>
+          <w:sz w:val="22"/>
+          <w:szCs w:val="22"/>
+        </w:rPr>
+      </w:pPr>
+      <w:r>
+        <w:rPr>
+          <w:rFonts w:ascii="Arial" w:eastAsia="Arial" w:hAnsi="Arial" w:cs="Arial"/>
+          <w:sz w:val="22"/>
+          <w:szCs w:val="22"/>
+        </w:rPr>
+        <w:t>Intellectual disability</w:t>
       </w:r>
     </w:p>
     <w:p>
@@ -3124,17 +3207,18 @@
           <w:between w:val="nil"/>
         </w:pBdr>
         <w:rPr>
-          <w:sz w:val="22"/>
-          <w:szCs w:val="22"/>
-        </w:rPr>
-      </w:pPr>
-      <w:r>
-        <w:rPr>
-          <w:rFonts w:ascii="Arial" w:eastAsia="Arial" w:hAnsi="Arial" w:cs="Arial"/>
-          <w:sz w:val="22"/>
-          <w:szCs w:val="22"/>
-        </w:rPr>
-        <w:t>Serious acne or skin problems</w:t>
+          <w:rFonts w:ascii="Arial" w:eastAsia="Arial" w:hAnsi="Arial" w:cs="Arial"/>
+          <w:sz w:val="22"/>
+          <w:szCs w:val="22"/>
+        </w:rPr>
+      </w:pPr>
+      <w:r>
+        <w:rPr>
+          <w:rFonts w:ascii="Arial" w:eastAsia="Arial" w:hAnsi="Arial" w:cs="Arial"/>
+          <w:sz w:val="22"/>
+          <w:szCs w:val="22"/>
+        </w:rPr>
+        <w:t>Autism spectrum disorder</w:t>
       </w:r>
     </w:p>
     <w:p>
@@ -3151,23 +3235,33 @@
           <w:between w:val="nil"/>
         </w:pBdr>
         <w:rPr>
-          <w:sz w:val="22"/>
-          <w:szCs w:val="22"/>
-        </w:rPr>
-      </w:pPr>
-      <w:r>
-        <w:rPr>
-          <w:rFonts w:ascii="Arial" w:eastAsia="Arial" w:hAnsi="Arial" w:cs="Arial"/>
-          <w:sz w:val="22"/>
-          <w:szCs w:val="22"/>
-        </w:rPr>
-        <w:t>Emotional or mental health problems such as Depression or Anxiety</w:t>
-      </w:r>
-    </w:p>
-    <w:p>
-      <w:pPr>
-        <w:numPr>
-          <w:ilvl w:val="1"/>
+          <w:rFonts w:ascii="Arial" w:eastAsia="Arial" w:hAnsi="Arial" w:cs="Arial"/>
+          <w:sz w:val="22"/>
+          <w:szCs w:val="22"/>
+        </w:rPr>
+      </w:pPr>
+      <w:r>
+        <w:rPr>
+          <w:rFonts w:ascii="Arial" w:eastAsia="Arial" w:hAnsi="Arial" w:cs="Arial"/>
+          <w:sz w:val="22"/>
+          <w:szCs w:val="22"/>
+        </w:rPr>
+        <w:t>Learning disorder</w:t>
+      </w:r>
+    </w:p>
+    <w:p>
+      <w:pPr>
+        <w:rPr>
+          <w:rFonts w:ascii="Arial" w:eastAsia="Arial" w:hAnsi="Arial" w:cs="Arial"/>
+          <w:sz w:val="22"/>
+          <w:szCs w:val="22"/>
+        </w:rPr>
+      </w:pPr>
+    </w:p>
+    <w:p>
+      <w:pPr>
+        <w:numPr>
+          <w:ilvl w:val="0"/>
           <w:numId w:val="8"/>
         </w:numPr>
         <w:pBdr>
@@ -3178,18 +3272,63 @@
           <w:between w:val="nil"/>
         </w:pBdr>
         <w:rPr>
-          <w:rFonts w:ascii="Arial" w:eastAsia="Arial" w:hAnsi="Arial" w:cs="Arial"/>
-          <w:sz w:val="22"/>
-          <w:szCs w:val="22"/>
-        </w:rPr>
-      </w:pPr>
-      <w:r>
-        <w:rPr>
-          <w:rFonts w:ascii="Arial" w:eastAsia="Arial" w:hAnsi="Arial" w:cs="Arial"/>
-          <w:sz w:val="22"/>
-          <w:szCs w:val="22"/>
-        </w:rPr>
-        <w:t>Problems with alcohol or drugs</w:t>
+          <w:sz w:val="22"/>
+          <w:szCs w:val="22"/>
+        </w:rPr>
+      </w:pPr>
+      <w:r>
+        <w:rPr>
+          <w:rFonts w:ascii="Arial" w:eastAsia="Arial" w:hAnsi="Arial" w:cs="Arial"/>
+          <w:b/>
+          <w:sz w:val="22"/>
+          <w:szCs w:val="22"/>
+        </w:rPr>
+        <w:t xml:space="preserve">How would you rate your overall Mental/Emotional health before </w:t>
+      </w:r>
+      <w:r>
+        <w:rPr>
+          <w:rFonts w:ascii="Arial" w:eastAsia="Arial" w:hAnsi="Arial" w:cs="Arial"/>
+          <w:b/>
+          <w:sz w:val="22"/>
+          <w:szCs w:val="22"/>
+        </w:rPr>
+        <w:t xml:space="preserve">the </w:t>
+      </w:r>
+      <w:r>
+        <w:rPr>
+          <w:rFonts w:ascii="Arial" w:eastAsia="Arial" w:hAnsi="Arial" w:cs="Arial"/>
+          <w:b/>
+          <w:sz w:val="22"/>
+          <w:szCs w:val="22"/>
+        </w:rPr>
+        <w:t>Coronavirus/COVID-19</w:t>
+      </w:r>
+      <w:r>
+        <w:rPr>
+          <w:rFonts w:ascii="Arial" w:eastAsia="Arial" w:hAnsi="Arial" w:cs="Arial"/>
+          <w:b/>
+          <w:sz w:val="22"/>
+          <w:szCs w:val="22"/>
+        </w:rPr>
+        <w:t xml:space="preserve"> crisis</w:t>
+      </w:r>
+      <w:r>
+        <w:rPr>
+          <w:rFonts w:ascii="Arial" w:eastAsia="Arial" w:hAnsi="Arial" w:cs="Arial"/>
+          <w:b/>
+          <w:sz w:val="22"/>
+          <w:szCs w:val="22"/>
+        </w:rPr>
+        <w:t xml:space="preserve"> in your area</w:t>
+      </w:r>
+      <w:r>
+        <w:rPr>
+          <w:rFonts w:ascii="Arial" w:eastAsia="Arial" w:hAnsi="Arial" w:cs="Arial"/>
+          <w:b/>
+          <w:sz w:val="22"/>
+          <w:szCs w:val="22"/>
+        </w:rPr>
+        <w:t>? </w:t>
       </w:r>
     </w:p>
     <w:p>
@@ -3206,18 +3345,17 @@
           <w:between w:val="nil"/>
         </w:pBdr>
         <w:rPr>
-          <w:rFonts w:ascii="Arial" w:eastAsia="Arial" w:hAnsi="Arial" w:cs="Arial"/>
-          <w:sz w:val="22"/>
-          <w:szCs w:val="22"/>
-        </w:rPr>
-      </w:pPr>
-      <w:r>
-        <w:rPr>
-          <w:rFonts w:ascii="Arial" w:eastAsia="Arial" w:hAnsi="Arial" w:cs="Arial"/>
-          <w:sz w:val="22"/>
-          <w:szCs w:val="22"/>
-        </w:rPr>
-        <w:t>Intellectual disability</w:t>
+          <w:sz w:val="22"/>
+          <w:szCs w:val="22"/>
+        </w:rPr>
+      </w:pPr>
+      <w:r>
+        <w:rPr>
+          <w:rFonts w:ascii="Arial" w:eastAsia="Arial" w:hAnsi="Arial" w:cs="Arial"/>
+          <w:sz w:val="22"/>
+          <w:szCs w:val="22"/>
+        </w:rPr>
+        <w:t>Excellent</w:t>
       </w:r>
     </w:p>
     <w:p>
@@ -3234,18 +3372,17 @@
           <w:between w:val="nil"/>
         </w:pBdr>
         <w:rPr>
-          <w:rFonts w:ascii="Arial" w:eastAsia="Arial" w:hAnsi="Arial" w:cs="Arial"/>
-          <w:sz w:val="22"/>
-          <w:szCs w:val="22"/>
-        </w:rPr>
-      </w:pPr>
-      <w:r>
-        <w:rPr>
-          <w:rFonts w:ascii="Arial" w:eastAsia="Arial" w:hAnsi="Arial" w:cs="Arial"/>
-          <w:sz w:val="22"/>
-          <w:szCs w:val="22"/>
-        </w:rPr>
-        <w:t>Autism spectrum disorder</w:t>
+          <w:sz w:val="22"/>
+          <w:szCs w:val="22"/>
+        </w:rPr>
+      </w:pPr>
+      <w:r>
+        <w:rPr>
+          <w:rFonts w:ascii="Arial" w:eastAsia="Arial" w:hAnsi="Arial" w:cs="Arial"/>
+          <w:sz w:val="22"/>
+          <w:szCs w:val="22"/>
+        </w:rPr>
+        <w:t>Very Good</w:t>
       </w:r>
     </w:p>
     <w:p>
@@ -3262,33 +3399,23 @@
           <w:between w:val="nil"/>
         </w:pBdr>
         <w:rPr>
-          <w:rFonts w:ascii="Arial" w:eastAsia="Arial" w:hAnsi="Arial" w:cs="Arial"/>
-          <w:sz w:val="22"/>
-          <w:szCs w:val="22"/>
-        </w:rPr>
-      </w:pPr>
-      <w:r>
-        <w:rPr>
-          <w:rFonts w:ascii="Arial" w:eastAsia="Arial" w:hAnsi="Arial" w:cs="Arial"/>
-          <w:sz w:val="22"/>
-          <w:szCs w:val="22"/>
-        </w:rPr>
-        <w:t>Learning disorder</w:t>
-      </w:r>
-    </w:p>
-    <w:p>
-      <w:pPr>
-        <w:rPr>
-          <w:rFonts w:ascii="Arial" w:eastAsia="Arial" w:hAnsi="Arial" w:cs="Arial"/>
-          <w:sz w:val="22"/>
-          <w:szCs w:val="22"/>
-        </w:rPr>
-      </w:pPr>
-    </w:p>
-    <w:p>
-      <w:pPr>
-        <w:numPr>
-          <w:ilvl w:val="0"/>
+          <w:sz w:val="22"/>
+          <w:szCs w:val="22"/>
+        </w:rPr>
+      </w:pPr>
+      <w:r>
+        <w:rPr>
+          <w:rFonts w:ascii="Arial" w:eastAsia="Arial" w:hAnsi="Arial" w:cs="Arial"/>
+          <w:sz w:val="22"/>
+          <w:szCs w:val="22"/>
+        </w:rPr>
+        <w:t>Good</w:t>
+      </w:r>
+    </w:p>
+    <w:p>
+      <w:pPr>
+        <w:numPr>
+          <w:ilvl w:val="1"/>
           <w:numId w:val="8"/>
         </w:numPr>
         <w:pBdr>
@@ -3306,56 +3433,10 @@
       <w:r>
         <w:rPr>
           <w:rFonts w:ascii="Arial" w:eastAsia="Arial" w:hAnsi="Arial" w:cs="Arial"/>
-          <w:b/>
-          <w:sz w:val="22"/>
-          <w:szCs w:val="22"/>
-        </w:rPr>
-        <w:t xml:space="preserve">How would you rate your overall Mental/Emotional health before </w:t>
-      </w:r>
-      <w:r>
-        <w:rPr>
-          <w:rFonts w:ascii="Arial" w:eastAsia="Arial" w:hAnsi="Arial" w:cs="Arial"/>
-          <w:b/>
-          <w:sz w:val="22"/>
-          <w:szCs w:val="22"/>
-        </w:rPr>
-        <w:t xml:space="preserve">the </w:t>
-      </w:r>
-      <w:r>
-        <w:rPr>
-          <w:rFonts w:ascii="Arial" w:eastAsia="Arial" w:hAnsi="Arial" w:cs="Arial"/>
-          <w:b/>
-          <w:sz w:val="22"/>
-          <w:szCs w:val="22"/>
-        </w:rPr>
-        <w:t>Coronavirus/COVID-19</w:t>
-      </w:r>
-      <w:r>
-        <w:rPr>
-          <w:rFonts w:ascii="Arial" w:eastAsia="Arial" w:hAnsi="Arial" w:cs="Arial"/>
-          <w:b/>
-          <w:sz w:val="22"/>
-          <w:szCs w:val="22"/>
-        </w:rPr>
-        <w:t xml:space="preserve"> crisis</w:t>
-      </w:r>
-      <w:r>
-        <w:rPr>
-          <w:rFonts w:ascii="Arial" w:eastAsia="Arial" w:hAnsi="Arial" w:cs="Arial"/>
-          <w:b/>
-          <w:sz w:val="22"/>
-          <w:szCs w:val="22"/>
-        </w:rPr>
-        <w:t xml:space="preserve"> in your area</w:t>
-      </w:r>
-      <w:r>
-        <w:rPr>
-          <w:rFonts w:ascii="Arial" w:eastAsia="Arial" w:hAnsi="Arial" w:cs="Arial"/>
-          <w:b/>
-          <w:sz w:val="22"/>
-          <w:szCs w:val="22"/>
-        </w:rPr>
-        <w:t>? </w:t>
+          <w:sz w:val="22"/>
+          <w:szCs w:val="22"/>
+        </w:rPr>
+        <w:t>Fair</w:t>
       </w:r>
     </w:p>
     <w:p>
@@ -3382,15 +3463,86 @@
           <w:sz w:val="22"/>
           <w:szCs w:val="22"/>
         </w:rPr>
-        <w:t>Excellent</w:t>
-      </w:r>
-    </w:p>
-    <w:p>
-      <w:pPr>
-        <w:numPr>
-          <w:ilvl w:val="1"/>
-          <w:numId w:val="8"/>
-        </w:numPr>
+        <w:t>Poor</w:t>
+      </w:r>
+    </w:p>
+    <w:p>
+      <w:pPr>
+        <w:rPr>
+          <w:rFonts w:ascii="Arial" w:eastAsia="Arial" w:hAnsi="Arial" w:cs="Arial"/>
+          <w:sz w:val="22"/>
+          <w:szCs w:val="22"/>
+        </w:rPr>
+      </w:pPr>
+    </w:p>
+    <w:p>
+      <w:pPr>
+        <w:pStyle w:val="Heading2"/>
+        <w:rPr>
+          <w:rFonts w:ascii="Arial" w:hAnsi="Arial" w:cs="Arial"/>
+          <w:b w:val="0"/>
+          <w:sz w:val="28"/>
+          <w:szCs w:val="28"/>
+        </w:rPr>
+      </w:pPr>
+      <w:r>
+        <w:rPr>
+          <w:rFonts w:ascii="Arial" w:hAnsi="Arial" w:cs="Arial"/>
+          <w:sz w:val="28"/>
+          <w:szCs w:val="28"/>
+        </w:rPr>
+        <w:t>CORONAVIRUS/COVID-19 HEALTH/EXPOSURE STATUS</w:t>
+      </w:r>
+    </w:p>
+    <w:p>
+      <w:pPr>
+        <w:rPr>
+          <w:rFonts w:ascii="Arial" w:eastAsia="Arial" w:hAnsi="Arial" w:cs="Arial"/>
+          <w:sz w:val="22"/>
+          <w:szCs w:val="22"/>
+        </w:rPr>
+      </w:pPr>
+    </w:p>
+    <w:p>
+      <w:pPr>
+        <w:spacing w:before="5"/>
+        <w:rPr>
+          <w:rFonts w:ascii="Arial" w:eastAsia="Arial" w:hAnsi="Arial" w:cs="Arial"/>
+          <w:sz w:val="22"/>
+          <w:szCs w:val="22"/>
+        </w:rPr>
+      </w:pPr>
+      <w:r>
+        <w:rPr>
+          <w:rFonts w:ascii="Arial" w:eastAsia="Arial" w:hAnsi="Arial" w:cs="Arial"/>
+          <w:b/>
+          <w:sz w:val="22"/>
+          <w:szCs w:val="22"/>
+        </w:rPr>
+        <w:t xml:space="preserve">During the </w:t>
+      </w:r>
+      <w:r>
+        <w:rPr>
+          <w:rFonts w:ascii="Arial" w:eastAsia="Arial" w:hAnsi="Arial" w:cs="Arial"/>
+          <w:b/>
+          <w:sz w:val="22"/>
+          <w:szCs w:val="22"/>
+          <w:u w:val="single"/>
+        </w:rPr>
+        <w:t>PAST TWO WEEKS</w:t>
+      </w:r>
+      <w:r>
+        <w:rPr>
+          <w:rFonts w:ascii="Arial" w:eastAsia="Arial" w:hAnsi="Arial" w:cs="Arial"/>
+          <w:b/>
+          <w:sz w:val="22"/>
+          <w:szCs w:val="22"/>
+        </w:rPr>
+        <w:t>:</w:t>
+      </w:r>
+    </w:p>
+    <w:p>
+      <w:pPr>
         <w:pBdr>
           <w:top w:val="nil"/>
           <w:left w:val="nil"/>
@@ -3403,19 +3555,12 @@
           <w:szCs w:val="22"/>
         </w:rPr>
       </w:pPr>
-      <w:r>
-        <w:rPr>
-          <w:rFonts w:ascii="Arial" w:eastAsia="Arial" w:hAnsi="Arial" w:cs="Arial"/>
-          <w:sz w:val="22"/>
-          <w:szCs w:val="22"/>
-        </w:rPr>
-        <w:t>Very Good</w:t>
-      </w:r>
-    </w:p>
-    <w:p>
-      <w:pPr>
-        <w:numPr>
-          <w:ilvl w:val="1"/>
+    </w:p>
+    <w:p>
+      <w:pPr>
+        <w:pStyle w:val="ListParagraph"/>
+        <w:numPr>
+          <w:ilvl w:val="0"/>
           <w:numId w:val="8"/>
         </w:numPr>
         <w:pBdr>
@@ -3433,10 +3578,21 @@
       <w:r>
         <w:rPr>
           <w:rFonts w:ascii="Arial" w:eastAsia="Arial" w:hAnsi="Arial" w:cs="Arial"/>
-          <w:sz w:val="22"/>
-          <w:szCs w:val="22"/>
-        </w:rPr>
-        <w:t>Good</w:t>
+          <w:b/>
+          <w:sz w:val="22"/>
+          <w:szCs w:val="22"/>
+          <w:highlight w:val="white"/>
+        </w:rPr>
+        <w:t>… have you been exposed to someone likely to have Coronavirus/COVID-19?</w:t>
+      </w:r>
+      <w:r>
+        <w:rPr>
+          <w:rFonts w:ascii="Arial" w:eastAsia="Arial" w:hAnsi="Arial" w:cs="Arial"/>
+          <w:b/>
+          <w:sz w:val="22"/>
+          <w:szCs w:val="22"/>
+        </w:rPr>
+        <w:t xml:space="preserve"> (check all that apply)</w:t>
       </w:r>
     </w:p>
     <w:p>
@@ -3462,8 +3618,9 @@
           <w:rFonts w:ascii="Arial" w:eastAsia="Arial" w:hAnsi="Arial" w:cs="Arial"/>
           <w:sz w:val="22"/>
           <w:szCs w:val="22"/>
-        </w:rPr>
-        <w:t>Fair</w:t>
+          <w:highlight w:val="white"/>
+        </w:rPr>
+        <w:t>Yes, someone with positive test</w:t>
       </w:r>
     </w:p>
     <w:p>
@@ -3489,87 +3646,17 @@
           <w:rFonts w:ascii="Arial" w:eastAsia="Arial" w:hAnsi="Arial" w:cs="Arial"/>
           <w:sz w:val="22"/>
           <w:szCs w:val="22"/>
-        </w:rPr>
-        <w:t>Poor</w:t>
-      </w:r>
-    </w:p>
-    <w:p>
-      <w:pPr>
-        <w:rPr>
-          <w:rFonts w:ascii="Arial" w:eastAsia="Arial" w:hAnsi="Arial" w:cs="Arial"/>
-          <w:sz w:val="22"/>
-          <w:szCs w:val="22"/>
-        </w:rPr>
-      </w:pPr>
-    </w:p>
-    <w:p>
-      <w:pPr>
-        <w:pStyle w:val="Heading2"/>
-        <w:rPr>
-          <w:rFonts w:ascii="Arial" w:hAnsi="Arial" w:cs="Arial"/>
-          <w:b w:val="0"/>
-          <w:sz w:val="28"/>
-          <w:szCs w:val="28"/>
-        </w:rPr>
-      </w:pPr>
-      <w:r>
-        <w:rPr>
-          <w:rFonts w:ascii="Arial" w:hAnsi="Arial" w:cs="Arial"/>
-          <w:sz w:val="28"/>
-          <w:szCs w:val="28"/>
-        </w:rPr>
-        <w:t>CORONAVIRUS/COVID-19 HEALTH/EXPOSURE STATUS</w:t>
-      </w:r>
-    </w:p>
-    <w:p>
-      <w:pPr>
-        <w:rPr>
-          <w:rFonts w:ascii="Arial" w:eastAsia="Arial" w:hAnsi="Arial" w:cs="Arial"/>
-          <w:sz w:val="22"/>
-          <w:szCs w:val="22"/>
-        </w:rPr>
-      </w:pPr>
-    </w:p>
-    <w:p>
-      <w:pPr>
-        <w:spacing w:before="5"/>
-        <w:rPr>
-          <w:rFonts w:ascii="Arial" w:eastAsia="Arial" w:hAnsi="Arial" w:cs="Arial"/>
-          <w:sz w:val="22"/>
-          <w:szCs w:val="22"/>
-        </w:rPr>
-      </w:pPr>
-      <w:r>
-        <w:rPr>
-          <w:rFonts w:ascii="Arial" w:eastAsia="Arial" w:hAnsi="Arial" w:cs="Arial"/>
-          <w:b/>
-          <w:sz w:val="22"/>
-          <w:szCs w:val="22"/>
-        </w:rPr>
-        <w:t xml:space="preserve">During the </w:t>
-      </w:r>
-      <w:r>
-        <w:rPr>
-          <w:rFonts w:ascii="Arial" w:eastAsia="Arial" w:hAnsi="Arial" w:cs="Arial"/>
-          <w:b/>
-          <w:sz w:val="22"/>
-          <w:szCs w:val="22"/>
-          <w:u w:val="single"/>
-        </w:rPr>
-        <w:t>PAST TWO WEEKS</w:t>
-      </w:r>
-      <w:r>
-        <w:rPr>
-          <w:rFonts w:ascii="Arial" w:eastAsia="Arial" w:hAnsi="Arial" w:cs="Arial"/>
-          <w:b/>
-          <w:sz w:val="22"/>
-          <w:szCs w:val="22"/>
-        </w:rPr>
-        <w:t>:</w:t>
-      </w:r>
-    </w:p>
-    <w:p>
-      <w:pPr>
+          <w:highlight w:val="white"/>
+        </w:rPr>
+        <w:t>Yes, someone with medical diagnosis, but no test</w:t>
+      </w:r>
+    </w:p>
+    <w:p>
+      <w:pPr>
+        <w:numPr>
+          <w:ilvl w:val="1"/>
+          <w:numId w:val="8"/>
+        </w:numPr>
         <w:pBdr>
           <w:top w:val="nil"/>
           <w:left w:val="nil"/>
@@ -3582,12 +3669,20 @@
           <w:szCs w:val="22"/>
         </w:rPr>
       </w:pPr>
-    </w:p>
-    <w:p>
-      <w:pPr>
-        <w:pStyle w:val="ListParagraph"/>
-        <w:numPr>
-          <w:ilvl w:val="0"/>
+      <w:r>
+        <w:rPr>
+          <w:rFonts w:ascii="Arial" w:eastAsia="Arial" w:hAnsi="Arial" w:cs="Arial"/>
+          <w:sz w:val="22"/>
+          <w:szCs w:val="22"/>
+          <w:highlight w:val="white"/>
+        </w:rPr>
+        <w:t>Yes, someone with possible symptoms, but no diagnosis by doctor</w:t>
+      </w:r>
+    </w:p>
+    <w:p>
+      <w:pPr>
+        <w:numPr>
+          <w:ilvl w:val="1"/>
           <w:numId w:val="8"/>
         </w:numPr>
         <w:pBdr>
@@ -3605,27 +3700,34 @@
       <w:r>
         <w:rPr>
           <w:rFonts w:ascii="Arial" w:eastAsia="Arial" w:hAnsi="Arial" w:cs="Arial"/>
-          <w:b/>
           <w:sz w:val="22"/>
           <w:szCs w:val="22"/>
           <w:highlight w:val="white"/>
         </w:rPr>
-        <w:t>… have you been exposed to someone likely to have Coronavirus/COVID-19?</w:t>
-      </w:r>
-      <w:r>
-        <w:rPr>
-          <w:rFonts w:ascii="Arial" w:eastAsia="Arial" w:hAnsi="Arial" w:cs="Arial"/>
-          <w:b/>
-          <w:sz w:val="22"/>
-          <w:szCs w:val="22"/>
-        </w:rPr>
-        <w:t xml:space="preserve"> (check all that apply)</w:t>
-      </w:r>
-    </w:p>
-    <w:p>
-      <w:pPr>
-        <w:numPr>
-          <w:ilvl w:val="1"/>
+        <w:t>No</w:t>
+      </w:r>
+      <w:r>
+        <w:rPr>
+          <w:rFonts w:ascii="Arial" w:eastAsia="Arial" w:hAnsi="Arial" w:cs="Arial"/>
+          <w:sz w:val="22"/>
+          <w:szCs w:val="22"/>
+        </w:rPr>
+        <w:t>, not to my knowledge</w:t>
+      </w:r>
+    </w:p>
+    <w:p>
+      <w:pPr>
+        <w:rPr>
+          <w:rFonts w:ascii="Arial" w:eastAsia="Arial" w:hAnsi="Arial" w:cs="Arial"/>
+          <w:sz w:val="22"/>
+          <w:szCs w:val="22"/>
+        </w:rPr>
+      </w:pPr>
+    </w:p>
+    <w:p>
+      <w:pPr>
+        <w:numPr>
+          <w:ilvl w:val="0"/>
           <w:numId w:val="8"/>
         </w:numPr>
         <w:pBdr>
@@ -3643,17 +3745,172 @@
       <w:r>
         <w:rPr>
           <w:rFonts w:ascii="Arial" w:eastAsia="Arial" w:hAnsi="Arial" w:cs="Arial"/>
+          <w:b/>
+          <w:sz w:val="22"/>
+          <w:szCs w:val="22"/>
+        </w:rPr>
+        <w:t>… have you been suspected of having Coronavirus/COVID-19 infection?</w:t>
+      </w:r>
+    </w:p>
+    <w:p>
+      <w:pPr>
+        <w:numPr>
+          <w:ilvl w:val="1"/>
+          <w:numId w:val="8"/>
+        </w:numPr>
+        <w:rPr>
+          <w:sz w:val="22"/>
+          <w:szCs w:val="22"/>
+        </w:rPr>
+      </w:pPr>
+      <w:r>
+        <w:rPr>
+          <w:rFonts w:ascii="Arial" w:eastAsia="Arial" w:hAnsi="Arial" w:cs="Arial"/>
           <w:sz w:val="22"/>
           <w:szCs w:val="22"/>
           <w:highlight w:val="white"/>
         </w:rPr>
-        <w:t>Yes, someone with positive test</w:t>
-      </w:r>
-    </w:p>
-    <w:p>
-      <w:pPr>
-        <w:numPr>
-          <w:ilvl w:val="1"/>
+        <w:t>Yes, has positive test</w:t>
+      </w:r>
+    </w:p>
+    <w:p>
+      <w:pPr>
+        <w:numPr>
+          <w:ilvl w:val="1"/>
+          <w:numId w:val="8"/>
+        </w:numPr>
+        <w:rPr>
+          <w:sz w:val="22"/>
+          <w:szCs w:val="22"/>
+        </w:rPr>
+      </w:pPr>
+      <w:r>
+        <w:rPr>
+          <w:rFonts w:ascii="Arial" w:eastAsia="Arial" w:hAnsi="Arial" w:cs="Arial"/>
+          <w:sz w:val="22"/>
+          <w:szCs w:val="22"/>
+          <w:highlight w:val="white"/>
+        </w:rPr>
+        <w:t>Yes, medical diagnosis, but no test</w:t>
+      </w:r>
+    </w:p>
+    <w:p>
+      <w:pPr>
+        <w:numPr>
+          <w:ilvl w:val="1"/>
+          <w:numId w:val="8"/>
+        </w:numPr>
+        <w:rPr>
+          <w:sz w:val="22"/>
+          <w:szCs w:val="22"/>
+        </w:rPr>
+      </w:pPr>
+      <w:r>
+        <w:rPr>
+          <w:rFonts w:ascii="Arial" w:eastAsia="Arial" w:hAnsi="Arial" w:cs="Arial"/>
+          <w:sz w:val="22"/>
+          <w:szCs w:val="22"/>
+          <w:highlight w:val="white"/>
+        </w:rPr>
+        <w:t>Yes, ha</w:t>
+      </w:r>
+      <w:r>
+        <w:rPr>
+          <w:rFonts w:ascii="Arial" w:eastAsia="Arial" w:hAnsi="Arial" w:cs="Arial"/>
+          <w:sz w:val="22"/>
+          <w:szCs w:val="22"/>
+          <w:highlight w:val="white"/>
+        </w:rPr>
+        <w:t>ve had</w:t>
+      </w:r>
+      <w:r>
+        <w:rPr>
+          <w:rFonts w:ascii="Arial" w:eastAsia="Arial" w:hAnsi="Arial" w:cs="Arial"/>
+          <w:sz w:val="22"/>
+          <w:szCs w:val="22"/>
+          <w:highlight w:val="white"/>
+        </w:rPr>
+        <w:t xml:space="preserve"> some possible symptoms, but no diagnosis by doctor</w:t>
+      </w:r>
+    </w:p>
+    <w:p>
+      <w:pPr>
+        <w:numPr>
+          <w:ilvl w:val="1"/>
+          <w:numId w:val="8"/>
+        </w:numPr>
+        <w:rPr>
+          <w:sz w:val="22"/>
+          <w:szCs w:val="22"/>
+        </w:rPr>
+      </w:pPr>
+      <w:r>
+        <w:rPr>
+          <w:rFonts w:ascii="Arial" w:eastAsia="Arial" w:hAnsi="Arial" w:cs="Arial"/>
+          <w:sz w:val="22"/>
+          <w:szCs w:val="22"/>
+          <w:highlight w:val="white"/>
+        </w:rPr>
+        <w:t xml:space="preserve">No symptoms or signs </w:t>
+      </w:r>
+    </w:p>
+    <w:p>
+      <w:pPr>
+        <w:rPr>
+          <w:rFonts w:ascii="Arial" w:eastAsia="Arial" w:hAnsi="Arial" w:cs="Arial"/>
+          <w:sz w:val="22"/>
+          <w:szCs w:val="22"/>
+        </w:rPr>
+      </w:pPr>
+    </w:p>
+    <w:p>
+      <w:pPr>
+        <w:rPr>
+          <w:rFonts w:ascii="Arial" w:eastAsia="Arial" w:hAnsi="Arial" w:cs="Arial"/>
+          <w:sz w:val="22"/>
+          <w:szCs w:val="22"/>
+        </w:rPr>
+      </w:pPr>
+    </w:p>
+    <w:p>
+      <w:pPr>
+        <w:rPr>
+          <w:rFonts w:ascii="Arial" w:eastAsia="Arial" w:hAnsi="Arial" w:cs="Arial"/>
+          <w:sz w:val="22"/>
+          <w:szCs w:val="22"/>
+        </w:rPr>
+      </w:pPr>
+    </w:p>
+    <w:p>
+      <w:pPr>
+        <w:rPr>
+          <w:rFonts w:ascii="Arial" w:eastAsia="Arial" w:hAnsi="Arial" w:cs="Arial"/>
+          <w:sz w:val="22"/>
+          <w:szCs w:val="22"/>
+        </w:rPr>
+      </w:pPr>
+    </w:p>
+    <w:p>
+      <w:pPr>
+        <w:rPr>
+          <w:sz w:val="22"/>
+          <w:szCs w:val="22"/>
+        </w:rPr>
+      </w:pPr>
+    </w:p>
+    <w:p>
+      <w:pPr>
+        <w:rPr>
+          <w:rFonts w:ascii="Arial" w:eastAsia="Arial" w:hAnsi="Arial" w:cs="Arial"/>
+          <w:sz w:val="22"/>
+          <w:szCs w:val="22"/>
+        </w:rPr>
+      </w:pPr>
+    </w:p>
+    <w:p>
+      <w:pPr>
+        <w:numPr>
+          <w:ilvl w:val="0"/>
           <w:numId w:val="8"/>
         </w:numPr>
         <w:pBdr>
@@ -3671,296 +3928,11 @@
       <w:r>
         <w:rPr>
           <w:rFonts w:ascii="Arial" w:eastAsia="Arial" w:hAnsi="Arial" w:cs="Arial"/>
+          <w:b/>
           <w:sz w:val="22"/>
           <w:szCs w:val="22"/>
           <w:highlight w:val="white"/>
         </w:rPr>
-        <w:t>Yes, someone with medical diagnosis, but no test</w:t>
-      </w:r>
-    </w:p>
-    <w:p>
-      <w:pPr>
-        <w:numPr>
-          <w:ilvl w:val="1"/>
-          <w:numId w:val="8"/>
-        </w:numPr>
-        <w:pBdr>
-          <w:top w:val="nil"/>
-          <w:left w:val="nil"/>
-          <w:bottom w:val="nil"/>
-          <w:right w:val="nil"/>
-          <w:between w:val="nil"/>
-        </w:pBdr>
-        <w:rPr>
-          <w:sz w:val="22"/>
-          <w:szCs w:val="22"/>
-        </w:rPr>
-      </w:pPr>
-      <w:r>
-        <w:rPr>
-          <w:rFonts w:ascii="Arial" w:eastAsia="Arial" w:hAnsi="Arial" w:cs="Arial"/>
-          <w:sz w:val="22"/>
-          <w:szCs w:val="22"/>
-          <w:highlight w:val="white"/>
-        </w:rPr>
-        <w:t>Yes, someone with possible symptoms, but no diagnosis by doctor</w:t>
-      </w:r>
-    </w:p>
-    <w:p>
-      <w:pPr>
-        <w:numPr>
-          <w:ilvl w:val="1"/>
-          <w:numId w:val="8"/>
-        </w:numPr>
-        <w:pBdr>
-          <w:top w:val="nil"/>
-          <w:left w:val="nil"/>
-          <w:bottom w:val="nil"/>
-          <w:right w:val="nil"/>
-          <w:between w:val="nil"/>
-        </w:pBdr>
-        <w:rPr>
-          <w:sz w:val="22"/>
-          <w:szCs w:val="22"/>
-        </w:rPr>
-      </w:pPr>
-      <w:r>
-        <w:rPr>
-          <w:rFonts w:ascii="Arial" w:eastAsia="Arial" w:hAnsi="Arial" w:cs="Arial"/>
-          <w:sz w:val="22"/>
-          <w:szCs w:val="22"/>
-          <w:highlight w:val="white"/>
-        </w:rPr>
-        <w:t>No</w:t>
-      </w:r>
-      <w:r>
-        <w:rPr>
-          <w:rFonts w:ascii="Arial" w:eastAsia="Arial" w:hAnsi="Arial" w:cs="Arial"/>
-          <w:sz w:val="22"/>
-          <w:szCs w:val="22"/>
-        </w:rPr>
-        <w:t>, not to my knowledge</w:t>
-      </w:r>
-    </w:p>
-    <w:p>
-      <w:pPr>
-        <w:rPr>
-          <w:rFonts w:ascii="Arial" w:eastAsia="Arial" w:hAnsi="Arial" w:cs="Arial"/>
-          <w:sz w:val="22"/>
-          <w:szCs w:val="22"/>
-        </w:rPr>
-      </w:pPr>
-    </w:p>
-    <w:p>
-      <w:pPr>
-        <w:numPr>
-          <w:ilvl w:val="0"/>
-          <w:numId w:val="8"/>
-        </w:numPr>
-        <w:pBdr>
-          <w:top w:val="nil"/>
-          <w:left w:val="nil"/>
-          <w:bottom w:val="nil"/>
-          <w:right w:val="nil"/>
-          <w:between w:val="nil"/>
-        </w:pBdr>
-        <w:rPr>
-          <w:sz w:val="22"/>
-          <w:szCs w:val="22"/>
-        </w:rPr>
-      </w:pPr>
-      <w:r>
-        <w:rPr>
-          <w:rFonts w:ascii="Arial" w:eastAsia="Arial" w:hAnsi="Arial" w:cs="Arial"/>
-          <w:b/>
-          <w:sz w:val="22"/>
-          <w:szCs w:val="22"/>
-        </w:rPr>
-        <w:t>… have you been suspected of having Coronavirus/COVID-19 infection?</w:t>
-      </w:r>
-    </w:p>
-    <w:p>
-      <w:pPr>
-        <w:numPr>
-          <w:ilvl w:val="1"/>
-          <w:numId w:val="8"/>
-        </w:numPr>
-        <w:rPr>
-          <w:sz w:val="22"/>
-          <w:szCs w:val="22"/>
-        </w:rPr>
-      </w:pPr>
-      <w:r>
-        <w:rPr>
-          <w:rFonts w:ascii="Arial" w:eastAsia="Arial" w:hAnsi="Arial" w:cs="Arial"/>
-          <w:sz w:val="22"/>
-          <w:szCs w:val="22"/>
-          <w:highlight w:val="white"/>
-        </w:rPr>
-        <w:t>Yes, has positive test</w:t>
-      </w:r>
-    </w:p>
-    <w:p>
-      <w:pPr>
-        <w:numPr>
-          <w:ilvl w:val="1"/>
-          <w:numId w:val="8"/>
-        </w:numPr>
-        <w:rPr>
-          <w:sz w:val="22"/>
-          <w:szCs w:val="22"/>
-        </w:rPr>
-      </w:pPr>
-      <w:r>
-        <w:rPr>
-          <w:rFonts w:ascii="Arial" w:eastAsia="Arial" w:hAnsi="Arial" w:cs="Arial"/>
-          <w:sz w:val="22"/>
-          <w:szCs w:val="22"/>
-          <w:highlight w:val="white"/>
-        </w:rPr>
-        <w:t>Yes, medical diagnosis, but no test</w:t>
-      </w:r>
-    </w:p>
-    <w:p>
-      <w:pPr>
-        <w:numPr>
-          <w:ilvl w:val="1"/>
-          <w:numId w:val="8"/>
-        </w:numPr>
-        <w:rPr>
-          <w:sz w:val="22"/>
-          <w:szCs w:val="22"/>
-        </w:rPr>
-      </w:pPr>
-      <w:r>
-        <w:rPr>
-          <w:rFonts w:ascii="Arial" w:eastAsia="Arial" w:hAnsi="Arial" w:cs="Arial"/>
-          <w:sz w:val="22"/>
-          <w:szCs w:val="22"/>
-          <w:highlight w:val="white"/>
-        </w:rPr>
-        <w:t>Yes, ha</w:t>
-      </w:r>
-      <w:r>
-        <w:rPr>
-          <w:rFonts w:ascii="Arial" w:eastAsia="Arial" w:hAnsi="Arial" w:cs="Arial"/>
-          <w:sz w:val="22"/>
-          <w:szCs w:val="22"/>
-          <w:highlight w:val="white"/>
-        </w:rPr>
-        <w:t>ve had</w:t>
-      </w:r>
-      <w:r>
-        <w:rPr>
-          <w:rFonts w:ascii="Arial" w:eastAsia="Arial" w:hAnsi="Arial" w:cs="Arial"/>
-          <w:sz w:val="22"/>
-          <w:szCs w:val="22"/>
-          <w:highlight w:val="white"/>
-        </w:rPr>
-        <w:t xml:space="preserve"> some possible symptoms, but no diagnosis by doctor</w:t>
-      </w:r>
-    </w:p>
-    <w:p>
-      <w:pPr>
-        <w:numPr>
-          <w:ilvl w:val="1"/>
-          <w:numId w:val="8"/>
-        </w:numPr>
-        <w:rPr>
-          <w:sz w:val="22"/>
-          <w:szCs w:val="22"/>
-        </w:rPr>
-      </w:pPr>
-      <w:r>
-        <w:rPr>
-          <w:rFonts w:ascii="Arial" w:eastAsia="Arial" w:hAnsi="Arial" w:cs="Arial"/>
-          <w:sz w:val="22"/>
-          <w:szCs w:val="22"/>
-          <w:highlight w:val="white"/>
-        </w:rPr>
-        <w:t xml:space="preserve">No symptoms or signs </w:t>
-      </w:r>
-    </w:p>
-    <w:p>
-      <w:pPr>
-        <w:rPr>
-          <w:rFonts w:ascii="Arial" w:eastAsia="Arial" w:hAnsi="Arial" w:cs="Arial"/>
-          <w:sz w:val="22"/>
-          <w:szCs w:val="22"/>
-        </w:rPr>
-      </w:pPr>
-    </w:p>
-    <w:p>
-      <w:pPr>
-        <w:rPr>
-          <w:rFonts w:ascii="Arial" w:eastAsia="Arial" w:hAnsi="Arial" w:cs="Arial"/>
-          <w:sz w:val="22"/>
-          <w:szCs w:val="22"/>
-        </w:rPr>
-      </w:pPr>
-    </w:p>
-    <w:p>
-      <w:pPr>
-        <w:rPr>
-          <w:rFonts w:ascii="Arial" w:eastAsia="Arial" w:hAnsi="Arial" w:cs="Arial"/>
-          <w:sz w:val="22"/>
-          <w:szCs w:val="22"/>
-        </w:rPr>
-      </w:pPr>
-    </w:p>
-    <w:p>
-      <w:pPr>
-        <w:rPr>
-          <w:rFonts w:ascii="Arial" w:eastAsia="Arial" w:hAnsi="Arial" w:cs="Arial"/>
-          <w:sz w:val="22"/>
-          <w:szCs w:val="22"/>
-        </w:rPr>
-      </w:pPr>
-    </w:p>
-    <w:p>
-      <w:pPr>
-        <w:rPr>
-          <w:sz w:val="22"/>
-          <w:szCs w:val="22"/>
-        </w:rPr>
-      </w:pPr>
-    </w:p>
-    <w:p>
-      <w:pPr>
-        <w:rPr>
-          <w:rFonts w:ascii="Arial" w:eastAsia="Arial" w:hAnsi="Arial" w:cs="Arial"/>
-          <w:sz w:val="22"/>
-          <w:szCs w:val="22"/>
-        </w:rPr>
-      </w:pPr>
-    </w:p>
-    <w:p>
-      <w:pPr>
-        <w:numPr>
-          <w:ilvl w:val="0"/>
-          <w:numId w:val="8"/>
-        </w:numPr>
-        <w:pBdr>
-          <w:top w:val="nil"/>
-          <w:left w:val="nil"/>
-          <w:bottom w:val="nil"/>
-          <w:right w:val="nil"/>
-          <w:between w:val="nil"/>
-        </w:pBdr>
-        <w:rPr>
-          <w:sz w:val="22"/>
-          <w:szCs w:val="22"/>
-        </w:rPr>
-      </w:pPr>
-      <w:r>
-        <w:rPr>
-          <w:rFonts w:ascii="Arial" w:eastAsia="Arial" w:hAnsi="Arial" w:cs="Arial"/>
-          <w:b/>
-          <w:sz w:val="22"/>
-          <w:szCs w:val="22"/>
-          <w:highlight w:val="white"/>
-        </w:rPr>
-        <w:lastRenderedPageBreak/>
         <w:t xml:space="preserve">… have you had any of the following symptoms? </w:t>
       </w:r>
       <w:r>
@@ -5274,7 +5246,6 @@
           <w:sz w:val="22"/>
           <w:szCs w:val="22"/>
         </w:rPr>
-        <w:lastRenderedPageBreak/>
         <w:t xml:space="preserve">… your </w:t>
       </w:r>
       <w:r>
@@ -6027,7 +5998,16 @@
           <w:sz w:val="22"/>
           <w:szCs w:val="22"/>
         </w:rPr>
-        <w:t>/NA</w:t>
+        <w:t>/N</w:t>
+      </w:r>
+      <w:r>
+        <w:rPr>
+          <w:rFonts w:ascii="Arial" w:eastAsia="Arial" w:hAnsi="Arial" w:cs="Arial"/>
+          <w:b/>
+          <w:sz w:val="22"/>
+          <w:szCs w:val="22"/>
+        </w:rPr>
+        <w:t>ot Applicable</w:t>
       </w:r>
     </w:p>
     <w:p>
@@ -6488,7 +6468,6 @@
           <w:sz w:val="22"/>
           <w:szCs w:val="22"/>
         </w:rPr>
-        <w:lastRenderedPageBreak/>
         <w:t>… how stressful have the restrictions on leaving home been for you?</w:t>
       </w:r>
     </w:p>
@@ -7383,29 +7362,11 @@
       <w:pPr>
         <w:rPr>
           <w:rFonts w:ascii="Arial" w:eastAsia="Arial" w:hAnsi="Arial" w:cs="Arial"/>
-          <w:sz w:val="22"/>
-          <w:szCs w:val="22"/>
-        </w:rPr>
-      </w:pPr>
-    </w:p>
-    <w:p>
-      <w:pPr>
-        <w:rPr>
-          <w:rFonts w:ascii="Arial" w:eastAsia="Arial" w:hAnsi="Arial" w:cs="Arial"/>
-          <w:b/>
-          <w:sz w:val="22"/>
-          <w:szCs w:val="22"/>
-        </w:rPr>
-      </w:pPr>
-      <w:r>
-        <w:rPr>
-          <w:rFonts w:ascii="Arial" w:eastAsia="Arial" w:hAnsi="Arial" w:cs="Arial"/>
-          <w:b/>
-          <w:sz w:val="22"/>
-          <w:szCs w:val="22"/>
-        </w:rPr>
-        <w:br w:type="page"/>
-      </w:r>
+          <w:b/>
+          <w:sz w:val="22"/>
+          <w:szCs w:val="22"/>
+        </w:rPr>
+      </w:pPr>
     </w:p>
     <w:p>
       <w:pPr>
@@ -19056,18 +19017,6 @@
 </file>
 
 <file path=customXml/item1.xml><?xml version="1.0" encoding="utf-8"?>
-<go:gDocsCustomXmlDataStorage xmlns:go="http://customooxmlschemas.google.com/" xmlns:r="http://schemas.openxmlformats.org/officeDocument/2006/relationships">
-  <go:docsCustomData xmlns:go="http://customooxmlschemas.google.com/" roundtripDataSignature="AMtx7miVhXzgQt48P47MhjnPmzeiY0Si8g==">AMUW2mW2CDGpNmTpPubVM6tVM03XoJx6+V89oJH2kkBgQbuR+MDnr991hz/7HrIkJ1QGpQhAyrMeoYT4+84O6zFKDh9E3FIvhyFsVevJGW7ietBPG82ZJ3vzckFlhbtvvFxQdIAVarBx6JB2rRfbkjjXNIrpK4YnMfrmFoCQBXeh9yjkAzoIvM3CPn7lWBkiwDSbYmfuekqD/41sC9L08bD8GNYLc7SL0i5Hesc/uC7SolFpN8DF9/M=</go:docsCustomData>
-</go:gDocsCustomXmlDataStorage>
-</file>
-
-<file path=customXml/item2.xml><?xml version="1.0" encoding="utf-8"?>
-<p:properties xmlns:p="http://schemas.microsoft.com/office/2006/metadata/properties" xmlns:xsi="http://www.w3.org/2001/XMLSchema-instance" xmlns:pc="http://schemas.microsoft.com/office/infopath/2007/PartnerControls">
-  <documentManagement/>
-</p:properties>
-</file>
-
-<file path=customXml/item3.xml><?xml version="1.0" encoding="utf-8"?>
 <?mso-contentType ?>
 <FormTemplates xmlns="http://schemas.microsoft.com/sharepoint/v3/contenttype/forms">
   <Display>DocumentLibraryForm</Display>
@@ -19076,7 +19025,7 @@
 </FormTemplates>
 </file>
 
-<file path=customXml/item4.xml><?xml version="1.0" encoding="utf-8"?>
+<file path=customXml/item2.xml><?xml version="1.0" encoding="utf-8"?>
 <ct:contentTypeSchema xmlns:ct="http://schemas.microsoft.com/office/2006/metadata/contentType" xmlns:ma="http://schemas.microsoft.com/office/2006/metadata/properties/metaAttributes" ct:_="" ma:_="" ma:contentTypeName="Document" ma:contentTypeID="0x010100CB7BB2FBCB927B44AFF60B3A7C72B6FE" ma:contentTypeVersion="7" ma:contentTypeDescription="Create a new document." ma:contentTypeScope="" ma:versionID="56d6a8a33833d72f8cb1449f6d6318eb">
   <xsd:schema xmlns:xsd="http://www.w3.org/2001/XMLSchema" xmlns:xs="http://www.w3.org/2001/XMLSchema" xmlns:p="http://schemas.microsoft.com/office/2006/metadata/properties" xmlns:ns3="3880034e-1ec0-45ee-9dc7-129937ff75a7" targetNamespace="http://schemas.microsoft.com/office/2006/metadata/properties" ma:root="true" ma:fieldsID="58fce115751f227f4675cf9e91821566" ns3:_="">
     <xsd:import namespace="3880034e-1ec0-45ee-9dc7-129937ff75a7"/>
@@ -19240,25 +19189,19 @@
 </ct:contentTypeSchema>
 </file>
 
-<file path=customXml/itemProps1.xml><?xml version="1.0" encoding="utf-8"?>
-<ds:datastoreItem xmlns:ds="http://schemas.openxmlformats.org/officeDocument/2006/customXml" ds:itemID="{11111111-1234-1234-1234-123412341234}">
-  <ds:schemaRefs>
-    <ds:schemaRef ds:uri="http://customooxmlschemas.google.com/"/>
-    <ds:schemaRef ds:uri="http://schemas.openxmlformats.org/officeDocument/2006/relationships"/>
-  </ds:schemaRefs>
-</ds:datastoreItem>
+<file path=customXml/item3.xml><?xml version="1.0" encoding="utf-8"?>
+<go:gDocsCustomXmlDataStorage xmlns:go="http://customooxmlschemas.google.com/" xmlns:r="http://schemas.openxmlformats.org/officeDocument/2006/relationships">
+  <go:docsCustomData xmlns:go="http://customooxmlschemas.google.com/" roundtripDataSignature="AMtx7miVhXzgQt48P47MhjnPmzeiY0Si8g==">AMUW2mW2CDGpNmTpPubVM6tVM03XoJx6+V89oJH2kkBgQbuR+MDnr991hz/7HrIkJ1QGpQhAyrMeoYT4+84O6zFKDh9E3FIvhyFsVevJGW7ietBPG82ZJ3vzckFlhbtvvFxQdIAVarBx6JB2rRfbkjjXNIrpK4YnMfrmFoCQBXeh9yjkAzoIvM3CPn7lWBkiwDSbYmfuekqD/41sC9L08bD8GNYLc7SL0i5Hesc/uC7SolFpN8DF9/M=</go:docsCustomData>
+</go:gDocsCustomXmlDataStorage>
 </file>
 
-<file path=customXml/itemProps2.xml><?xml version="1.0" encoding="utf-8"?>
-<ds:datastoreItem xmlns:ds="http://schemas.openxmlformats.org/officeDocument/2006/customXml" ds:itemID="{C42D59F2-F3F9-42D4-A8C9-7061B7E07354}">
-  <ds:schemaRefs>
-    <ds:schemaRef ds:uri="http://schemas.microsoft.com/office/2006/metadata/properties"/>
-    <ds:schemaRef ds:uri="http://schemas.microsoft.com/office/infopath/2007/PartnerControls"/>
-  </ds:schemaRefs>
-</ds:datastoreItem>
+<file path=customXml/item4.xml><?xml version="1.0" encoding="utf-8"?>
+<p:properties xmlns:p="http://schemas.microsoft.com/office/2006/metadata/properties" xmlns:xsi="http://www.w3.org/2001/XMLSchema-instance" xmlns:pc="http://schemas.microsoft.com/office/infopath/2007/PartnerControls">
+  <documentManagement/>
+</p:properties>
 </file>
 
-<file path=customXml/itemProps3.xml><?xml version="1.0" encoding="utf-8"?>
+<file path=customXml/itemProps1.xml><?xml version="1.0" encoding="utf-8"?>
 <ds:datastoreItem xmlns:ds="http://schemas.openxmlformats.org/officeDocument/2006/customXml" ds:itemID="{16E106BB-D456-4B06-B731-738694AF7B36}">
   <ds:schemaRefs>
     <ds:schemaRef ds:uri="http://schemas.microsoft.com/sharepoint/v3/contenttype/forms"/>
@@ -19266,7 +19209,7 @@
 </ds:datastoreItem>
 </file>
 
-<file path=customXml/itemProps4.xml><?xml version="1.0" encoding="utf-8"?>
+<file path=customXml/itemProps2.xml><?xml version="1.0" encoding="utf-8"?>
 <ds:datastoreItem xmlns:ds="http://schemas.openxmlformats.org/officeDocument/2006/customXml" ds:itemID="{44528B43-C136-4AF8-AB65-B3BEBB46C337}">
   <ds:schemaRefs>
     <ds:schemaRef ds:uri="http://schemas.microsoft.com/office/2006/metadata/contentType"/>
@@ -19282,4 +19225,22 @@
     <ds:schemaRef ds:uri="http://schemas.microsoft.com/internal/obd"/>
   </ds:schemaRefs>
 </ds:datastoreItem>
+</file>
+
+<file path=customXml/itemProps3.xml><?xml version="1.0" encoding="utf-8"?>
+<ds:datastoreItem xmlns:ds="http://schemas.openxmlformats.org/officeDocument/2006/customXml" ds:itemID="{11111111-1234-1234-1234-123412341234}">
+  <ds:schemaRefs>
+    <ds:schemaRef ds:uri="http://customooxmlschemas.google.com/"/>
+    <ds:schemaRef ds:uri="http://schemas.openxmlformats.org/officeDocument/2006/relationships"/>
+  </ds:schemaRefs>
+</ds:datastoreItem>
+</file>
+
+<file path=customXml/itemProps4.xml><?xml version="1.0" encoding="utf-8"?>
+<ds:datastoreItem xmlns:ds="http://schemas.openxmlformats.org/officeDocument/2006/customXml" ds:itemID="{C42D59F2-F3F9-42D4-A8C9-7061B7E07354}">
+  <ds:schemaRefs>
+    <ds:schemaRef ds:uri="http://schemas.microsoft.com/office/2006/metadata/properties"/>
+    <ds:schemaRef ds:uri="http://schemas.microsoft.com/office/infopath/2007/PartnerControls"/>
+  </ds:schemaRefs>
+</ds:datastoreItem>
 </file>